--- a/Caps_Design/0.1_Memorandum_of_Understanding_(MOU).docx
+++ b/Caps_Design/0.1_Memorandum_of_Understanding_(MOU).docx
@@ -32,23 +32,13 @@
           <w:szCs w:val="24"/>
         </w:rPr>
       </w:pPr>
-      <w:proofErr w:type="gramStart"/>
-      <w:r>
-        <w:rPr>
-          <w:rFonts w:ascii="Times New Roman" w:hAnsi="Times New Roman" w:cs="Times New Roman"/>
-          <w:sz w:val="24"/>
-          <w:szCs w:val="24"/>
-        </w:rPr>
-        <w:t>This Memorandum of Understanding (the “MOU”),</w:t>
-      </w:r>
-      <w:proofErr w:type="gramEnd"/>
-      <w:r>
-        <w:rPr>
-          <w:rFonts w:ascii="Times New Roman" w:hAnsi="Times New Roman" w:cs="Times New Roman"/>
-          <w:sz w:val="24"/>
-          <w:szCs w:val="24"/>
-        </w:rPr>
-        <w:t xml:space="preserve"> is entered into on</w:t>
+      <w:r>
+        <w:rPr>
+          <w:rFonts w:ascii="Times New Roman" w:hAnsi="Times New Roman" w:cs="Times New Roman"/>
+          <w:sz w:val="24"/>
+          <w:szCs w:val="24"/>
+        </w:rPr>
+        <w:t>This Memorandum of Understanding (the “MOU”), is entered into on</w:t>
       </w:r>
       <w:r>
         <w:rPr>
@@ -111,7 +101,6 @@
         </w:rPr>
         <w:t xml:space="preserve"> (the “Effective Date”), by and between the South Dakota Mines Capstone Project Team </w:t>
       </w:r>
-      <w:proofErr w:type="spellStart"/>
       <w:r>
         <w:rPr>
           <w:rFonts w:ascii="Times New Roman" w:hAnsi="Times New Roman" w:cs="Times New Roman"/>
@@ -119,17 +108,7 @@
           <w:szCs w:val="24"/>
           <w:highlight w:val="yellow"/>
         </w:rPr>
-        <w:t>Jupyter</w:t>
-      </w:r>
-      <w:proofErr w:type="spellEnd"/>
-      <w:r>
-        <w:rPr>
-          <w:rFonts w:ascii="Times New Roman" w:hAnsi="Times New Roman" w:cs="Times New Roman"/>
-          <w:sz w:val="24"/>
-          <w:szCs w:val="24"/>
-          <w:highlight w:val="yellow"/>
-        </w:rPr>
-        <w:t xml:space="preserve"> SPICE</w:t>
+        <w:t>Jupyter SPICE</w:t>
       </w:r>
       <w:r>
         <w:rPr>
@@ -248,7 +227,6 @@
         </w:rPr>
         <w:t xml:space="preserve">The Capstone Design Project </w:t>
       </w:r>
-      <w:proofErr w:type="spellStart"/>
       <w:r>
         <w:rPr>
           <w:rFonts w:ascii="Times New Roman" w:hAnsi="Times New Roman" w:cs="Times New Roman"/>
@@ -256,17 +234,7 @@
           <w:szCs w:val="24"/>
           <w:highlight w:val="yellow"/>
         </w:rPr>
-        <w:t>Jupyter</w:t>
-      </w:r>
-      <w:proofErr w:type="spellEnd"/>
-      <w:r>
-        <w:rPr>
-          <w:rFonts w:ascii="Times New Roman" w:hAnsi="Times New Roman" w:cs="Times New Roman"/>
-          <w:sz w:val="24"/>
-          <w:szCs w:val="24"/>
-          <w:highlight w:val="yellow"/>
-        </w:rPr>
-        <w:t xml:space="preserve"> SPICE</w:t>
+        <w:t>Jupyter SPICE</w:t>
       </w:r>
       <w:r>
         <w:rPr>
@@ -871,138 +839,102 @@
     </w:p>
     <w:p>
       <w:pPr>
-        <w:jc w:val="both"/>
-        <w:rPr>
-          <w:rFonts w:ascii="Times New Roman" w:hAnsi="Times New Roman" w:cs="Times New Roman"/>
-          <w:sz w:val="24"/>
-          <w:szCs w:val="24"/>
-        </w:rPr>
-      </w:pPr>
-      <w:r>
-        <w:rPr>
-          <w:rFonts w:ascii="Times New Roman" w:hAnsi="Times New Roman" w:cs="Times New Roman"/>
-          <w:sz w:val="24"/>
-          <w:szCs w:val="24"/>
-        </w:rPr>
-        <w:t>The Sponsor will retain exclusive interest in and ownership of hardware or software products, including source code, firmware, and documentation.</w:t>
-      </w:r>
-    </w:p>
-    <w:p>
-      <w:pPr>
-        <w:jc w:val="both"/>
-        <w:rPr>
-          <w:rFonts w:ascii="Times New Roman" w:hAnsi="Times New Roman" w:cs="Times New Roman"/>
-          <w:sz w:val="24"/>
-          <w:szCs w:val="24"/>
-        </w:rPr>
-      </w:pPr>
-    </w:p>
-    <w:p>
-      <w:pPr>
-        <w:jc w:val="both"/>
-        <w:rPr>
-          <w:rFonts w:ascii="Times New Roman" w:hAnsi="Times New Roman" w:cs="Times New Roman"/>
-          <w:sz w:val="24"/>
-          <w:szCs w:val="24"/>
-        </w:rPr>
-      </w:pPr>
-      <w:r>
-        <w:rPr>
-          <w:rFonts w:ascii="Times New Roman" w:hAnsi="Times New Roman" w:cs="Times New Roman"/>
-          <w:sz w:val="24"/>
-          <w:szCs w:val="24"/>
-        </w:rPr>
-        <w:t>The Sponsor will retain an exclusive interest in and ownership of any ideas or concepts brought forth during the execution of the Product development process.</w:t>
-      </w:r>
-    </w:p>
-    <w:p>
-      <w:pPr>
-        <w:jc w:val="both"/>
-        <w:rPr>
-          <w:rFonts w:ascii="Times New Roman" w:hAnsi="Times New Roman" w:cs="Times New Roman"/>
-          <w:sz w:val="24"/>
-          <w:szCs w:val="24"/>
-        </w:rPr>
-      </w:pPr>
-    </w:p>
-    <w:p>
-      <w:pPr>
-        <w:jc w:val="both"/>
-        <w:rPr>
-          <w:rFonts w:ascii="Times New Roman" w:hAnsi="Times New Roman" w:cs="Times New Roman"/>
-          <w:sz w:val="24"/>
-          <w:szCs w:val="24"/>
-        </w:rPr>
-      </w:pPr>
-      <w:r>
-        <w:rPr>
-          <w:rFonts w:ascii="Times New Roman" w:hAnsi="Times New Roman" w:cs="Times New Roman"/>
-          <w:sz w:val="24"/>
-          <w:szCs w:val="24"/>
-        </w:rPr>
-        <w:t>Nothing in this agreement will function to transfer any of either party’s Intellectual Property rights to the other party.</w:t>
-      </w:r>
-    </w:p>
-    <w:p>
-      <w:pPr>
         <w:pStyle w:val="Heading2"/>
         <w:rPr>
           <w:rFonts w:ascii="Times New Roman" w:hAnsi="Times New Roman" w:cs="Times New Roman"/>
-        </w:rPr>
-      </w:pPr>
-      <w:bookmarkStart w:id="9" w:name="_eappiq8t658w" w:colFirst="0" w:colLast="0"/>
+          <w:sz w:val="24"/>
+          <w:szCs w:val="24"/>
+          <w:lang w:val="en-US"/>
+        </w:rPr>
+      </w:pPr>
+      <w:r>
+        <w:rPr>
+          <w:rFonts w:ascii="Times New Roman" w:hAnsi="Times New Roman" w:cs="Times New Roman"/>
+          <w:sz w:val="24"/>
+          <w:szCs w:val="24"/>
+          <w:lang w:val="en-US"/>
+        </w:rPr>
+        <w:t xml:space="preserve">Ownership of </w:t>
+      </w:r>
+      <w:r>
+        <w:rPr>
+          <w:rFonts w:ascii="Times New Roman" w:hAnsi="Times New Roman" w:cs="Times New Roman"/>
+          <w:sz w:val="24"/>
+          <w:szCs w:val="24"/>
+          <w:lang w:val="en-US"/>
+        </w:rPr>
+        <w:t xml:space="preserve">IP, </w:t>
+      </w:r>
+      <w:r>
+        <w:rPr>
+          <w:rFonts w:ascii="Times New Roman" w:hAnsi="Times New Roman" w:cs="Times New Roman"/>
+          <w:sz w:val="24"/>
+          <w:szCs w:val="24"/>
+          <w:lang w:val="en-US"/>
+        </w:rPr>
+        <w:t>and any ideas or concepts generated during the product development process will be shared jointly by the Sponsor and the Team. Both parties acknowledge and agree that all intellectual property arising from the collaboration will be held jointly, with each party having equal rights to use, develop, and protect the shared intellectual property.</w:t>
+      </w:r>
+    </w:p>
+    <w:p>
+      <w:pPr>
+        <w:pStyle w:val="Heading2"/>
+        <w:rPr>
+          <w:rFonts w:ascii="Times New Roman" w:hAnsi="Times New Roman" w:cs="Times New Roman"/>
+          <w:sz w:val="24"/>
+          <w:szCs w:val="24"/>
+          <w:lang w:val="en-US"/>
+        </w:rPr>
+      </w:pPr>
+      <w:r>
+        <w:rPr>
+          <w:rFonts w:ascii="Times New Roman" w:hAnsi="Times New Roman" w:cs="Times New Roman"/>
+          <w:sz w:val="24"/>
+          <w:szCs w:val="24"/>
+          <w:lang w:val="en-US"/>
+        </w:rPr>
+        <w:t>Nothing in this agreement transfers either party’s existing intellectual property rights to the other party. The parties agree to revisit the terms and discuss specific licensing arrangements for the joint intellectual property when licensing discussions resume in the spring.</w:t>
+      </w:r>
+    </w:p>
+    <w:p>
+      <w:pPr>
+        <w:pStyle w:val="Heading2"/>
+        <w:rPr>
+          <w:rFonts w:ascii="Times New Roman" w:hAnsi="Times New Roman" w:cs="Times New Roman"/>
+        </w:rPr>
+      </w:pPr>
+      <w:r>
+        <w:rPr>
+          <w:rFonts w:ascii="Times New Roman" w:hAnsi="Times New Roman" w:cs="Times New Roman"/>
+        </w:rPr>
+        <w:t>LIMITATION OF LIABILITY</w:t>
+      </w:r>
+    </w:p>
+    <w:p>
+      <w:pPr>
+        <w:rPr>
+          <w:rFonts w:ascii="Times New Roman" w:hAnsi="Times New Roman" w:cs="Times New Roman"/>
+          <w:sz w:val="24"/>
+          <w:szCs w:val="24"/>
+        </w:rPr>
+      </w:pPr>
+      <w:r>
+        <w:rPr>
+          <w:rFonts w:ascii="Times New Roman" w:hAnsi="Times New Roman" w:cs="Times New Roman"/>
+          <w:sz w:val="24"/>
+          <w:szCs w:val="24"/>
+        </w:rPr>
+        <w:t>No rights or limitation of rights shall arise or be assumed between the Parties as a result of the terms of this MOU.</w:t>
+      </w:r>
+    </w:p>
+    <w:p>
+      <w:pPr>
+        <w:pStyle w:val="Heading2"/>
+        <w:rPr>
+          <w:rFonts w:ascii="Times New Roman" w:hAnsi="Times New Roman" w:cs="Times New Roman"/>
+        </w:rPr>
+      </w:pPr>
+      <w:bookmarkStart w:id="9" w:name="_33fr7x83topn" w:colFirst="0" w:colLast="0"/>
       <w:bookmarkEnd w:id="9"/>
-      <w:r>
-        <w:rPr>
-          <w:rFonts w:ascii="Times New Roman" w:hAnsi="Times New Roman" w:cs="Times New Roman"/>
-        </w:rPr>
-        <w:t>LIMITATION OF LIABILITY</w:t>
-      </w:r>
-    </w:p>
-    <w:p>
-      <w:pPr>
-        <w:rPr>
-          <w:rFonts w:ascii="Times New Roman" w:hAnsi="Times New Roman" w:cs="Times New Roman"/>
-          <w:sz w:val="24"/>
-          <w:szCs w:val="24"/>
-        </w:rPr>
-      </w:pPr>
-      <w:r>
-        <w:rPr>
-          <w:rFonts w:ascii="Times New Roman" w:hAnsi="Times New Roman" w:cs="Times New Roman"/>
-          <w:sz w:val="24"/>
-          <w:szCs w:val="24"/>
-        </w:rPr>
-        <w:t xml:space="preserve">No rights or limitation of rights shall arise or be assumed between the Parties </w:t>
-      </w:r>
-      <w:proofErr w:type="gramStart"/>
-      <w:r>
-        <w:rPr>
-          <w:rFonts w:ascii="Times New Roman" w:hAnsi="Times New Roman" w:cs="Times New Roman"/>
-          <w:sz w:val="24"/>
-          <w:szCs w:val="24"/>
-        </w:rPr>
-        <w:t>as a result of</w:t>
-      </w:r>
-      <w:proofErr w:type="gramEnd"/>
-      <w:r>
-        <w:rPr>
-          <w:rFonts w:ascii="Times New Roman" w:hAnsi="Times New Roman" w:cs="Times New Roman"/>
-          <w:sz w:val="24"/>
-          <w:szCs w:val="24"/>
-        </w:rPr>
-        <w:t xml:space="preserve"> the terms of this MOU.</w:t>
-      </w:r>
-    </w:p>
-    <w:p>
-      <w:pPr>
-        <w:pStyle w:val="Heading2"/>
-        <w:rPr>
-          <w:rFonts w:ascii="Times New Roman" w:hAnsi="Times New Roman" w:cs="Times New Roman"/>
-        </w:rPr>
-      </w:pPr>
-      <w:bookmarkStart w:id="10" w:name="_33fr7x83topn" w:colFirst="0" w:colLast="0"/>
-      <w:bookmarkEnd w:id="10"/>
       <w:r>
         <w:rPr>
           <w:rFonts w:ascii="Times New Roman" w:hAnsi="Times New Roman" w:cs="Times New Roman"/>
@@ -2460,7 +2392,6 @@
   <w:style w:type="character" w:default="1" w:styleId="DefaultParagraphFont">
     <w:name w:val="Default Paragraph Font"/>
     <w:uiPriority w:val="1"/>
-    <w:semiHidden/>
     <w:unhideWhenUsed/>
   </w:style>
   <w:style w:type="table" w:default="1" w:styleId="TableNormal">
